--- a/trunk/docs/Monografia/Apendices/Apendice E - Diagramas de Sequencia.docx
+++ b/trunk/docs/Monografia/Apendices/Apendice E - Diagramas de Sequencia.docx
@@ -6,6 +6,8 @@
       <w:pPr>
         <w:jc w:val="center"/>
         <w:rPr>
+          <w:rFonts w:ascii="Times New Roman" w:hAnsi="Times New Roman" w:cs="Times New Roman"/>
+          <w:b/>
           <w:sz w:val="48"/>
           <w:szCs w:val="48"/>
         </w:rPr>
@@ -15,6 +17,8 @@
       <w:pPr>
         <w:jc w:val="center"/>
         <w:rPr>
+          <w:rFonts w:ascii="Times New Roman" w:hAnsi="Times New Roman" w:cs="Times New Roman"/>
+          <w:b/>
           <w:sz w:val="48"/>
           <w:szCs w:val="48"/>
         </w:rPr>
@@ -24,6 +28,8 @@
       <w:pPr>
         <w:jc w:val="center"/>
         <w:rPr>
+          <w:rFonts w:ascii="Times New Roman" w:hAnsi="Times New Roman" w:cs="Times New Roman"/>
+          <w:b/>
           <w:sz w:val="48"/>
           <w:szCs w:val="48"/>
         </w:rPr>
@@ -33,6 +39,8 @@
       <w:pPr>
         <w:jc w:val="center"/>
         <w:rPr>
+          <w:rFonts w:ascii="Times New Roman" w:hAnsi="Times New Roman" w:cs="Times New Roman"/>
+          <w:b/>
           <w:sz w:val="48"/>
           <w:szCs w:val="48"/>
         </w:rPr>
@@ -42,6 +50,8 @@
       <w:pPr>
         <w:jc w:val="center"/>
         <w:rPr>
+          <w:rFonts w:ascii="Times New Roman" w:hAnsi="Times New Roman" w:cs="Times New Roman"/>
+          <w:b/>
           <w:sz w:val="48"/>
           <w:szCs w:val="48"/>
         </w:rPr>
@@ -51,6 +61,8 @@
       <w:pPr>
         <w:jc w:val="center"/>
         <w:rPr>
+          <w:rFonts w:ascii="Times New Roman" w:hAnsi="Times New Roman" w:cs="Times New Roman"/>
+          <w:b/>
           <w:sz w:val="48"/>
           <w:szCs w:val="48"/>
         </w:rPr>
@@ -60,44 +72,45 @@
       <w:pPr>
         <w:jc w:val="center"/>
         <w:rPr>
+          <w:rFonts w:ascii="Times New Roman" w:hAnsi="Times New Roman" w:cs="Times New Roman"/>
+          <w:b/>
           <w:sz w:val="48"/>
           <w:szCs w:val="48"/>
         </w:rPr>
       </w:pPr>
       <w:r>
         <w:rPr>
+          <w:rFonts w:ascii="Times New Roman" w:hAnsi="Times New Roman" w:cs="Times New Roman"/>
+          <w:b/>
           <w:sz w:val="48"/>
           <w:szCs w:val="48"/>
         </w:rPr>
-        <w:t>Apêndice</w:t>
-      </w:r>
-      <w:r>
-        <w:rPr>
+        <w:t xml:space="preserve">Apêndice </w:t>
+      </w:r>
+      <w:r>
+        <w:rPr>
+          <w:rFonts w:ascii="Times New Roman" w:hAnsi="Times New Roman" w:cs="Times New Roman"/>
+          <w:b/>
           <w:sz w:val="48"/>
           <w:szCs w:val="48"/>
         </w:rPr>
-        <w:t xml:space="preserve"> </w:t>
-      </w:r>
-      <w:r>
-        <w:rPr>
+        <w:t>E</w:t>
+      </w:r>
+    </w:p>
+    <w:p>
+      <w:pPr>
+        <w:jc w:val="center"/>
+        <w:rPr>
+          <w:rFonts w:ascii="Times New Roman" w:hAnsi="Times New Roman" w:cs="Times New Roman"/>
+          <w:b/>
           <w:sz w:val="48"/>
           <w:szCs w:val="48"/>
         </w:rPr>
-        <w:t>E</w:t>
-      </w:r>
-    </w:p>
-    <w:p>
-      <w:pPr>
-        <w:jc w:val="center"/>
-        <w:rPr>
-          <w:rFonts w:cs="Calibri"/>
-          <w:sz w:val="24"/>
-          <w:szCs w:val="24"/>
-          <w:u w:val="single"/>
-        </w:rPr>
-      </w:pPr>
-      <w:r>
-        <w:rPr>
+      </w:pPr>
+      <w:r>
+        <w:rPr>
+          <w:rFonts w:ascii="Times New Roman" w:hAnsi="Times New Roman" w:cs="Times New Roman"/>
+          <w:b/>
           <w:sz w:val="48"/>
           <w:szCs w:val="48"/>
         </w:rPr>
@@ -105,16 +118,859 @@
       </w:r>
       <w:r>
         <w:rPr>
+          <w:rFonts w:ascii="Times New Roman" w:hAnsi="Times New Roman" w:cs="Times New Roman"/>
+          <w:b/>
           <w:sz w:val="48"/>
           <w:szCs w:val="48"/>
         </w:rPr>
         <w:t>Seqüência</w:t>
       </w:r>
     </w:p>
-    <w:p/>
+    <w:p>
+      <w:pPr>
+        <w:rPr>
+          <w:rFonts w:ascii="Times New Roman" w:hAnsi="Times New Roman" w:cs="Times New Roman"/>
+          <w:b/>
+          <w:sz w:val="48"/>
+          <w:szCs w:val="48"/>
+        </w:rPr>
+      </w:pPr>
+      <w:r>
+        <w:rPr>
+          <w:rFonts w:ascii="Times New Roman" w:hAnsi="Times New Roman" w:cs="Times New Roman"/>
+          <w:b/>
+          <w:sz w:val="48"/>
+          <w:szCs w:val="48"/>
+        </w:rPr>
+        <w:br w:type="page"/>
+      </w:r>
+    </w:p>
+    <w:p>
+      <w:pPr>
+        <w:jc w:val="center"/>
+        <w:rPr>
+          <w:rFonts w:ascii="Times New Roman" w:hAnsi="Times New Roman" w:cs="Times New Roman"/>
+          <w:b/>
+          <w:sz w:val="24"/>
+          <w:szCs w:val="24"/>
+          <w:u w:val="single"/>
+        </w:rPr>
+      </w:pPr>
+      <w:r>
+        <w:rPr>
+          <w:rFonts w:ascii="Times New Roman" w:hAnsi="Times New Roman" w:cs="Times New Roman"/>
+          <w:b/>
+          <w:sz w:val="24"/>
+          <w:szCs w:val="24"/>
+          <w:u w:val="single"/>
+        </w:rPr>
+        <w:lastRenderedPageBreak/>
+        <w:drawing>
+          <wp:inline distT="0" distB="0" distL="0" distR="0">
+            <wp:extent cx="6162675" cy="4235478"/>
+            <wp:effectExtent l="19050" t="0" r="9525" b="0"/>
+            <wp:docPr id="25" name="Imagem 17" descr="D:\Meus Documentos\Desktop\printscreen\2011-10-27 12 04 48.jpg"/>
+            <wp:cNvGraphicFramePr>
+              <a:graphicFrameLocks xmlns:a="http://schemas.openxmlformats.org/drawingml/2006/main" noChangeAspect="1"/>
+            </wp:cNvGraphicFramePr>
+            <a:graphic xmlns:a="http://schemas.openxmlformats.org/drawingml/2006/main">
+              <a:graphicData uri="http://schemas.openxmlformats.org/drawingml/2006/picture">
+                <pic:pic xmlns:pic="http://schemas.openxmlformats.org/drawingml/2006/picture">
+                  <pic:nvPicPr>
+                    <pic:cNvPr id="0" name="Picture 17" descr="D:\Meus Documentos\Desktop\printscreen\2011-10-27 12 04 48.jpg"/>
+                    <pic:cNvPicPr>
+                      <a:picLocks noChangeAspect="1" noChangeArrowheads="1"/>
+                    </pic:cNvPicPr>
+                  </pic:nvPicPr>
+                  <pic:blipFill>
+                    <a:blip r:embed="rId4"/>
+                    <a:srcRect/>
+                    <a:stretch>
+                      <a:fillRect/>
+                    </a:stretch>
+                  </pic:blipFill>
+                  <pic:spPr bwMode="auto">
+                    <a:xfrm>
+                      <a:off x="0" y="0"/>
+                      <a:ext cx="6162876" cy="4235616"/>
+                    </a:xfrm>
+                    <a:prstGeom prst="rect">
+                      <a:avLst/>
+                    </a:prstGeom>
+                    <a:noFill/>
+                    <a:ln w="9525">
+                      <a:noFill/>
+                      <a:miter lim="800000"/>
+                      <a:headEnd/>
+                      <a:tailEnd/>
+                    </a:ln>
+                  </pic:spPr>
+                </pic:pic>
+              </a:graphicData>
+            </a:graphic>
+          </wp:inline>
+        </w:drawing>
+      </w:r>
+    </w:p>
+    <w:p>
+      <w:pPr>
+        <w:jc w:val="center"/>
+        <w:rPr>
+          <w:rFonts w:ascii="Times New Roman" w:hAnsi="Times New Roman" w:cs="Times New Roman"/>
+          <w:b/>
+          <w:sz w:val="24"/>
+          <w:szCs w:val="24"/>
+          <w:u w:val="single"/>
+        </w:rPr>
+      </w:pPr>
+    </w:p>
+    <w:p>
+      <w:pPr>
+        <w:jc w:val="center"/>
+        <w:rPr>
+          <w:rFonts w:ascii="Times New Roman" w:hAnsi="Times New Roman" w:cs="Times New Roman"/>
+          <w:b/>
+          <w:sz w:val="24"/>
+          <w:szCs w:val="24"/>
+          <w:u w:val="single"/>
+        </w:rPr>
+      </w:pPr>
+    </w:p>
+    <w:p>
+      <w:pPr>
+        <w:jc w:val="center"/>
+        <w:rPr>
+          <w:rFonts w:ascii="Times New Roman" w:hAnsi="Times New Roman" w:cs="Times New Roman"/>
+          <w:b/>
+          <w:sz w:val="24"/>
+          <w:szCs w:val="24"/>
+          <w:u w:val="single"/>
+        </w:rPr>
+      </w:pPr>
+      <w:r>
+        <w:rPr>
+          <w:rFonts w:ascii="Times New Roman" w:hAnsi="Times New Roman" w:cs="Times New Roman"/>
+          <w:b/>
+          <w:noProof/>
+          <w:sz w:val="24"/>
+          <w:szCs w:val="24"/>
+          <w:u w:val="single"/>
+        </w:rPr>
+        <w:lastRenderedPageBreak/>
+        <w:drawing>
+          <wp:inline distT="0" distB="0" distL="0" distR="0">
+            <wp:extent cx="6219825" cy="3938126"/>
+            <wp:effectExtent l="19050" t="0" r="9525" b="0"/>
+            <wp:docPr id="13" name="Imagem 13" descr="D:\Meus Documentos\Desktop\printscreen\2011-10-27 12 07 16.jpg"/>
+            <wp:cNvGraphicFramePr>
+              <a:graphicFrameLocks xmlns:a="http://schemas.openxmlformats.org/drawingml/2006/main" noChangeAspect="1"/>
+            </wp:cNvGraphicFramePr>
+            <a:graphic xmlns:a="http://schemas.openxmlformats.org/drawingml/2006/main">
+              <a:graphicData uri="http://schemas.openxmlformats.org/drawingml/2006/picture">
+                <pic:pic xmlns:pic="http://schemas.openxmlformats.org/drawingml/2006/picture">
+                  <pic:nvPicPr>
+                    <pic:cNvPr id="0" name="Picture 13" descr="D:\Meus Documentos\Desktop\printscreen\2011-10-27 12 07 16.jpg"/>
+                    <pic:cNvPicPr>
+                      <a:picLocks noChangeAspect="1" noChangeArrowheads="1"/>
+                    </pic:cNvPicPr>
+                  </pic:nvPicPr>
+                  <pic:blipFill>
+                    <a:blip r:embed="rId5"/>
+                    <a:srcRect/>
+                    <a:stretch>
+                      <a:fillRect/>
+                    </a:stretch>
+                  </pic:blipFill>
+                  <pic:spPr bwMode="auto">
+                    <a:xfrm>
+                      <a:off x="0" y="0"/>
+                      <a:ext cx="6224647" cy="3941179"/>
+                    </a:xfrm>
+                    <a:prstGeom prst="rect">
+                      <a:avLst/>
+                    </a:prstGeom>
+                    <a:noFill/>
+                    <a:ln w="9525">
+                      <a:noFill/>
+                      <a:miter lim="800000"/>
+                      <a:headEnd/>
+                      <a:tailEnd/>
+                    </a:ln>
+                  </pic:spPr>
+                </pic:pic>
+              </a:graphicData>
+            </a:graphic>
+          </wp:inline>
+        </w:drawing>
+      </w:r>
+    </w:p>
+    <w:p>
+      <w:pPr>
+        <w:jc w:val="center"/>
+        <w:rPr>
+          <w:rFonts w:ascii="Times New Roman" w:hAnsi="Times New Roman" w:cs="Times New Roman"/>
+          <w:b/>
+          <w:sz w:val="24"/>
+          <w:szCs w:val="24"/>
+          <w:u w:val="single"/>
+        </w:rPr>
+      </w:pPr>
+    </w:p>
+    <w:p>
+      <w:pPr>
+        <w:jc w:val="center"/>
+        <w:rPr>
+          <w:rFonts w:ascii="Times New Roman" w:hAnsi="Times New Roman" w:cs="Times New Roman"/>
+          <w:b/>
+          <w:sz w:val="24"/>
+          <w:szCs w:val="24"/>
+          <w:u w:val="single"/>
+        </w:rPr>
+      </w:pPr>
+    </w:p>
+    <w:p>
+      <w:pPr>
+        <w:jc w:val="center"/>
+        <w:rPr>
+          <w:rFonts w:ascii="Times New Roman" w:hAnsi="Times New Roman" w:cs="Times New Roman"/>
+          <w:b/>
+          <w:sz w:val="24"/>
+          <w:szCs w:val="24"/>
+          <w:u w:val="single"/>
+        </w:rPr>
+      </w:pPr>
+      <w:r>
+        <w:rPr>
+          <w:rFonts w:ascii="Times New Roman" w:hAnsi="Times New Roman" w:cs="Times New Roman"/>
+          <w:b/>
+          <w:noProof/>
+          <w:sz w:val="24"/>
+          <w:szCs w:val="24"/>
+          <w:u w:val="single"/>
+        </w:rPr>
+        <w:lastRenderedPageBreak/>
+        <w:drawing>
+          <wp:inline distT="0" distB="0" distL="0" distR="0">
+            <wp:extent cx="6124575" cy="4317501"/>
+            <wp:effectExtent l="19050" t="0" r="9525" b="0"/>
+            <wp:docPr id="14" name="Imagem 14" descr="D:\Meus Documentos\Desktop\printscreen\2011-10-27 12 07 32.jpg"/>
+            <wp:cNvGraphicFramePr>
+              <a:graphicFrameLocks xmlns:a="http://schemas.openxmlformats.org/drawingml/2006/main" noChangeAspect="1"/>
+            </wp:cNvGraphicFramePr>
+            <a:graphic xmlns:a="http://schemas.openxmlformats.org/drawingml/2006/main">
+              <a:graphicData uri="http://schemas.openxmlformats.org/drawingml/2006/picture">
+                <pic:pic xmlns:pic="http://schemas.openxmlformats.org/drawingml/2006/picture">
+                  <pic:nvPicPr>
+                    <pic:cNvPr id="0" name="Picture 14" descr="D:\Meus Documentos\Desktop\printscreen\2011-10-27 12 07 32.jpg"/>
+                    <pic:cNvPicPr>
+                      <a:picLocks noChangeAspect="1" noChangeArrowheads="1"/>
+                    </pic:cNvPicPr>
+                  </pic:nvPicPr>
+                  <pic:blipFill>
+                    <a:blip r:embed="rId6"/>
+                    <a:srcRect/>
+                    <a:stretch>
+                      <a:fillRect/>
+                    </a:stretch>
+                  </pic:blipFill>
+                  <pic:spPr bwMode="auto">
+                    <a:xfrm>
+                      <a:off x="0" y="0"/>
+                      <a:ext cx="6124575" cy="4317501"/>
+                    </a:xfrm>
+                    <a:prstGeom prst="rect">
+                      <a:avLst/>
+                    </a:prstGeom>
+                    <a:noFill/>
+                    <a:ln w="9525">
+                      <a:noFill/>
+                      <a:miter lim="800000"/>
+                      <a:headEnd/>
+                      <a:tailEnd/>
+                    </a:ln>
+                  </pic:spPr>
+                </pic:pic>
+              </a:graphicData>
+            </a:graphic>
+          </wp:inline>
+        </w:drawing>
+      </w:r>
+    </w:p>
+    <w:p>
+      <w:pPr>
+        <w:jc w:val="center"/>
+        <w:rPr>
+          <w:rFonts w:ascii="Times New Roman" w:hAnsi="Times New Roman" w:cs="Times New Roman"/>
+          <w:b/>
+          <w:sz w:val="24"/>
+          <w:szCs w:val="24"/>
+          <w:u w:val="single"/>
+        </w:rPr>
+      </w:pPr>
+      <w:r>
+        <w:rPr>
+          <w:rFonts w:ascii="Times New Roman" w:hAnsi="Times New Roman" w:cs="Times New Roman"/>
+          <w:b/>
+          <w:noProof/>
+          <w:sz w:val="24"/>
+          <w:szCs w:val="24"/>
+          <w:u w:val="single"/>
+        </w:rPr>
+        <w:lastRenderedPageBreak/>
+        <w:drawing>
+          <wp:inline distT="0" distB="0" distL="0" distR="0">
+            <wp:extent cx="6114353" cy="4429125"/>
+            <wp:effectExtent l="19050" t="0" r="697" b="0"/>
+            <wp:docPr id="15" name="Imagem 15" descr="D:\Meus Documentos\Desktop\printscreen\2011-10-27 12 07 44.jpg"/>
+            <wp:cNvGraphicFramePr>
+              <a:graphicFrameLocks xmlns:a="http://schemas.openxmlformats.org/drawingml/2006/main" noChangeAspect="1"/>
+            </wp:cNvGraphicFramePr>
+            <a:graphic xmlns:a="http://schemas.openxmlformats.org/drawingml/2006/main">
+              <a:graphicData uri="http://schemas.openxmlformats.org/drawingml/2006/picture">
+                <pic:pic xmlns:pic="http://schemas.openxmlformats.org/drawingml/2006/picture">
+                  <pic:nvPicPr>
+                    <pic:cNvPr id="0" name="Picture 15" descr="D:\Meus Documentos\Desktop\printscreen\2011-10-27 12 07 44.jpg"/>
+                    <pic:cNvPicPr>
+                      <a:picLocks noChangeAspect="1" noChangeArrowheads="1"/>
+                    </pic:cNvPicPr>
+                  </pic:nvPicPr>
+                  <pic:blipFill>
+                    <a:blip r:embed="rId7"/>
+                    <a:srcRect/>
+                    <a:stretch>
+                      <a:fillRect/>
+                    </a:stretch>
+                  </pic:blipFill>
+                  <pic:spPr bwMode="auto">
+                    <a:xfrm>
+                      <a:off x="0" y="0"/>
+                      <a:ext cx="6114353" cy="4429125"/>
+                    </a:xfrm>
+                    <a:prstGeom prst="rect">
+                      <a:avLst/>
+                    </a:prstGeom>
+                    <a:noFill/>
+                    <a:ln w="9525">
+                      <a:noFill/>
+                      <a:miter lim="800000"/>
+                      <a:headEnd/>
+                      <a:tailEnd/>
+                    </a:ln>
+                  </pic:spPr>
+                </pic:pic>
+              </a:graphicData>
+            </a:graphic>
+          </wp:inline>
+        </w:drawing>
+      </w:r>
+    </w:p>
+    <w:p>
+      <w:pPr>
+        <w:jc w:val="center"/>
+        <w:rPr>
+          <w:rFonts w:ascii="Times New Roman" w:hAnsi="Times New Roman" w:cs="Times New Roman"/>
+          <w:b/>
+          <w:sz w:val="24"/>
+          <w:szCs w:val="24"/>
+          <w:u w:val="single"/>
+        </w:rPr>
+      </w:pPr>
+      <w:r>
+        <w:rPr>
+          <w:rFonts w:ascii="Times New Roman" w:hAnsi="Times New Roman" w:cs="Times New Roman"/>
+          <w:b/>
+          <w:noProof/>
+          <w:sz w:val="24"/>
+          <w:szCs w:val="24"/>
+          <w:u w:val="single"/>
+        </w:rPr>
+        <w:lastRenderedPageBreak/>
+        <w:drawing>
+          <wp:inline distT="0" distB="0" distL="0" distR="0">
+            <wp:extent cx="6082992" cy="4438650"/>
+            <wp:effectExtent l="19050" t="0" r="0" b="0"/>
+            <wp:docPr id="16" name="Imagem 16" descr="D:\Meus Documentos\Desktop\printscreen\2011-10-27 12 02 18.jpg"/>
+            <wp:cNvGraphicFramePr>
+              <a:graphicFrameLocks xmlns:a="http://schemas.openxmlformats.org/drawingml/2006/main" noChangeAspect="1"/>
+            </wp:cNvGraphicFramePr>
+            <a:graphic xmlns:a="http://schemas.openxmlformats.org/drawingml/2006/main">
+              <a:graphicData uri="http://schemas.openxmlformats.org/drawingml/2006/picture">
+                <pic:pic xmlns:pic="http://schemas.openxmlformats.org/drawingml/2006/picture">
+                  <pic:nvPicPr>
+                    <pic:cNvPr id="0" name="Picture 16" descr="D:\Meus Documentos\Desktop\printscreen\2011-10-27 12 02 18.jpg"/>
+                    <pic:cNvPicPr>
+                      <a:picLocks noChangeAspect="1" noChangeArrowheads="1"/>
+                    </pic:cNvPicPr>
+                  </pic:nvPicPr>
+                  <pic:blipFill>
+                    <a:blip r:embed="rId8"/>
+                    <a:srcRect/>
+                    <a:stretch>
+                      <a:fillRect/>
+                    </a:stretch>
+                  </pic:blipFill>
+                  <pic:spPr bwMode="auto">
+                    <a:xfrm>
+                      <a:off x="0" y="0"/>
+                      <a:ext cx="6082992" cy="4438650"/>
+                    </a:xfrm>
+                    <a:prstGeom prst="rect">
+                      <a:avLst/>
+                    </a:prstGeom>
+                    <a:noFill/>
+                    <a:ln w="9525">
+                      <a:noFill/>
+                      <a:miter lim="800000"/>
+                      <a:headEnd/>
+                      <a:tailEnd/>
+                    </a:ln>
+                  </pic:spPr>
+                </pic:pic>
+              </a:graphicData>
+            </a:graphic>
+          </wp:inline>
+        </w:drawing>
+      </w:r>
+    </w:p>
+    <w:p>
+      <w:pPr>
+        <w:jc w:val="center"/>
+        <w:rPr>
+          <w:rFonts w:ascii="Times New Roman" w:hAnsi="Times New Roman" w:cs="Times New Roman"/>
+          <w:b/>
+          <w:sz w:val="24"/>
+          <w:szCs w:val="24"/>
+          <w:u w:val="single"/>
+        </w:rPr>
+      </w:pPr>
+      <w:r>
+        <w:rPr>
+          <w:rFonts w:ascii="Times New Roman" w:hAnsi="Times New Roman" w:cs="Times New Roman"/>
+          <w:b/>
+          <w:noProof/>
+          <w:sz w:val="24"/>
+          <w:szCs w:val="24"/>
+          <w:u w:val="single"/>
+        </w:rPr>
+        <w:lastRenderedPageBreak/>
+        <w:drawing>
+          <wp:inline distT="0" distB="0" distL="0" distR="0">
+            <wp:extent cx="6086475" cy="8688819"/>
+            <wp:effectExtent l="19050" t="0" r="9525" b="0"/>
+            <wp:docPr id="18" name="Imagem 18" descr="D:\Meus Documentos\Desktop\printscreen\2011-10-27 12 05 15.jpg"/>
+            <wp:cNvGraphicFramePr>
+              <a:graphicFrameLocks xmlns:a="http://schemas.openxmlformats.org/drawingml/2006/main" noChangeAspect="1"/>
+            </wp:cNvGraphicFramePr>
+            <a:graphic xmlns:a="http://schemas.openxmlformats.org/drawingml/2006/main">
+              <a:graphicData uri="http://schemas.openxmlformats.org/drawingml/2006/picture">
+                <pic:pic xmlns:pic="http://schemas.openxmlformats.org/drawingml/2006/picture">
+                  <pic:nvPicPr>
+                    <pic:cNvPr id="0" name="Picture 18" descr="D:\Meus Documentos\Desktop\printscreen\2011-10-27 12 05 15.jpg"/>
+                    <pic:cNvPicPr>
+                      <a:picLocks noChangeAspect="1" noChangeArrowheads="1"/>
+                    </pic:cNvPicPr>
+                  </pic:nvPicPr>
+                  <pic:blipFill>
+                    <a:blip r:embed="rId9"/>
+                    <a:srcRect/>
+                    <a:stretch>
+                      <a:fillRect/>
+                    </a:stretch>
+                  </pic:blipFill>
+                  <pic:spPr bwMode="auto">
+                    <a:xfrm>
+                      <a:off x="0" y="0"/>
+                      <a:ext cx="6086475" cy="8688819"/>
+                    </a:xfrm>
+                    <a:prstGeom prst="rect">
+                      <a:avLst/>
+                    </a:prstGeom>
+                    <a:noFill/>
+                    <a:ln w="9525">
+                      <a:noFill/>
+                      <a:miter lim="800000"/>
+                      <a:headEnd/>
+                      <a:tailEnd/>
+                    </a:ln>
+                  </pic:spPr>
+                </pic:pic>
+              </a:graphicData>
+            </a:graphic>
+          </wp:inline>
+        </w:drawing>
+      </w:r>
+      <w:r>
+        <w:rPr>
+          <w:rFonts w:ascii="Times New Roman" w:hAnsi="Times New Roman" w:cs="Times New Roman"/>
+          <w:b/>
+          <w:noProof/>
+          <w:sz w:val="24"/>
+          <w:szCs w:val="24"/>
+          <w:u w:val="single"/>
+        </w:rPr>
+        <w:lastRenderedPageBreak/>
+        <w:drawing>
+          <wp:inline distT="0" distB="0" distL="0" distR="0">
+            <wp:extent cx="6014001" cy="3362325"/>
+            <wp:effectExtent l="19050" t="0" r="5799" b="0"/>
+            <wp:docPr id="19" name="Imagem 19" descr="D:\Meus Documentos\Desktop\printscreen\2011-10-27 12 05 31.jpg"/>
+            <wp:cNvGraphicFramePr>
+              <a:graphicFrameLocks xmlns:a="http://schemas.openxmlformats.org/drawingml/2006/main" noChangeAspect="1"/>
+            </wp:cNvGraphicFramePr>
+            <a:graphic xmlns:a="http://schemas.openxmlformats.org/drawingml/2006/main">
+              <a:graphicData uri="http://schemas.openxmlformats.org/drawingml/2006/picture">
+                <pic:pic xmlns:pic="http://schemas.openxmlformats.org/drawingml/2006/picture">
+                  <pic:nvPicPr>
+                    <pic:cNvPr id="0" name="Picture 19" descr="D:\Meus Documentos\Desktop\printscreen\2011-10-27 12 05 31.jpg"/>
+                    <pic:cNvPicPr>
+                      <a:picLocks noChangeAspect="1" noChangeArrowheads="1"/>
+                    </pic:cNvPicPr>
+                  </pic:nvPicPr>
+                  <pic:blipFill>
+                    <a:blip r:embed="rId10"/>
+                    <a:srcRect/>
+                    <a:stretch>
+                      <a:fillRect/>
+                    </a:stretch>
+                  </pic:blipFill>
+                  <pic:spPr bwMode="auto">
+                    <a:xfrm>
+                      <a:off x="0" y="0"/>
+                      <a:ext cx="6014001" cy="3362325"/>
+                    </a:xfrm>
+                    <a:prstGeom prst="rect">
+                      <a:avLst/>
+                    </a:prstGeom>
+                    <a:noFill/>
+                    <a:ln w="9525">
+                      <a:noFill/>
+                      <a:miter lim="800000"/>
+                      <a:headEnd/>
+                      <a:tailEnd/>
+                    </a:ln>
+                  </pic:spPr>
+                </pic:pic>
+              </a:graphicData>
+            </a:graphic>
+          </wp:inline>
+        </w:drawing>
+      </w:r>
+    </w:p>
+    <w:p>
+      <w:pPr>
+        <w:jc w:val="center"/>
+        <w:rPr>
+          <w:rFonts w:ascii="Times New Roman" w:hAnsi="Times New Roman" w:cs="Times New Roman"/>
+          <w:b/>
+          <w:sz w:val="24"/>
+          <w:szCs w:val="24"/>
+          <w:u w:val="single"/>
+        </w:rPr>
+      </w:pPr>
+      <w:r>
+        <w:rPr>
+          <w:rFonts w:ascii="Times New Roman" w:hAnsi="Times New Roman" w:cs="Times New Roman"/>
+          <w:b/>
+          <w:noProof/>
+          <w:sz w:val="24"/>
+          <w:szCs w:val="24"/>
+          <w:u w:val="single"/>
+        </w:rPr>
+        <w:lastRenderedPageBreak/>
+        <w:drawing>
+          <wp:inline distT="0" distB="0" distL="0" distR="0">
+            <wp:extent cx="6130809" cy="5038725"/>
+            <wp:effectExtent l="19050" t="0" r="3291" b="0"/>
+            <wp:docPr id="20" name="Imagem 20" descr="D:\Meus Documentos\Desktop\printscreen\2011-10-27 12 05 54.jpg"/>
+            <wp:cNvGraphicFramePr>
+              <a:graphicFrameLocks xmlns:a="http://schemas.openxmlformats.org/drawingml/2006/main" noChangeAspect="1"/>
+            </wp:cNvGraphicFramePr>
+            <a:graphic xmlns:a="http://schemas.openxmlformats.org/drawingml/2006/main">
+              <a:graphicData uri="http://schemas.openxmlformats.org/drawingml/2006/picture">
+                <pic:pic xmlns:pic="http://schemas.openxmlformats.org/drawingml/2006/picture">
+                  <pic:nvPicPr>
+                    <pic:cNvPr id="0" name="Picture 20" descr="D:\Meus Documentos\Desktop\printscreen\2011-10-27 12 05 54.jpg"/>
+                    <pic:cNvPicPr>
+                      <a:picLocks noChangeAspect="1" noChangeArrowheads="1"/>
+                    </pic:cNvPicPr>
+                  </pic:nvPicPr>
+                  <pic:blipFill>
+                    <a:blip r:embed="rId11"/>
+                    <a:srcRect/>
+                    <a:stretch>
+                      <a:fillRect/>
+                    </a:stretch>
+                  </pic:blipFill>
+                  <pic:spPr bwMode="auto">
+                    <a:xfrm>
+                      <a:off x="0" y="0"/>
+                      <a:ext cx="6130809" cy="5038725"/>
+                    </a:xfrm>
+                    <a:prstGeom prst="rect">
+                      <a:avLst/>
+                    </a:prstGeom>
+                    <a:noFill/>
+                    <a:ln w="9525">
+                      <a:noFill/>
+                      <a:miter lim="800000"/>
+                      <a:headEnd/>
+                      <a:tailEnd/>
+                    </a:ln>
+                  </pic:spPr>
+                </pic:pic>
+              </a:graphicData>
+            </a:graphic>
+          </wp:inline>
+        </w:drawing>
+      </w:r>
+      <w:r>
+        <w:rPr>
+          <w:rFonts w:ascii="Times New Roman" w:hAnsi="Times New Roman" w:cs="Times New Roman"/>
+          <w:b/>
+          <w:noProof/>
+          <w:sz w:val="24"/>
+          <w:szCs w:val="24"/>
+          <w:u w:val="single"/>
+        </w:rPr>
+        <w:lastRenderedPageBreak/>
+        <w:drawing>
+          <wp:inline distT="0" distB="0" distL="0" distR="0">
+            <wp:extent cx="6086475" cy="6183086"/>
+            <wp:effectExtent l="19050" t="0" r="9525" b="0"/>
+            <wp:docPr id="21" name="Imagem 21" descr="D:\Meus Documentos\Desktop\printscreen\2011-10-27 12 06 13.jpg"/>
+            <wp:cNvGraphicFramePr>
+              <a:graphicFrameLocks xmlns:a="http://schemas.openxmlformats.org/drawingml/2006/main" noChangeAspect="1"/>
+            </wp:cNvGraphicFramePr>
+            <a:graphic xmlns:a="http://schemas.openxmlformats.org/drawingml/2006/main">
+              <a:graphicData uri="http://schemas.openxmlformats.org/drawingml/2006/picture">
+                <pic:pic xmlns:pic="http://schemas.openxmlformats.org/drawingml/2006/picture">
+                  <pic:nvPicPr>
+                    <pic:cNvPr id="0" name="Picture 21" descr="D:\Meus Documentos\Desktop\printscreen\2011-10-27 12 06 13.jpg"/>
+                    <pic:cNvPicPr>
+                      <a:picLocks noChangeAspect="1" noChangeArrowheads="1"/>
+                    </pic:cNvPicPr>
+                  </pic:nvPicPr>
+                  <pic:blipFill>
+                    <a:blip r:embed="rId12"/>
+                    <a:srcRect/>
+                    <a:stretch>
+                      <a:fillRect/>
+                    </a:stretch>
+                  </pic:blipFill>
+                  <pic:spPr bwMode="auto">
+                    <a:xfrm>
+                      <a:off x="0" y="0"/>
+                      <a:ext cx="6086475" cy="6183086"/>
+                    </a:xfrm>
+                    <a:prstGeom prst="rect">
+                      <a:avLst/>
+                    </a:prstGeom>
+                    <a:noFill/>
+                    <a:ln w="9525">
+                      <a:noFill/>
+                      <a:miter lim="800000"/>
+                      <a:headEnd/>
+                      <a:tailEnd/>
+                    </a:ln>
+                  </pic:spPr>
+                </pic:pic>
+              </a:graphicData>
+            </a:graphic>
+          </wp:inline>
+        </w:drawing>
+      </w:r>
+      <w:r>
+        <w:rPr>
+          <w:rFonts w:ascii="Times New Roman" w:hAnsi="Times New Roman" w:cs="Times New Roman"/>
+          <w:b/>
+          <w:noProof/>
+          <w:sz w:val="24"/>
+          <w:szCs w:val="24"/>
+          <w:u w:val="single"/>
+        </w:rPr>
+        <w:lastRenderedPageBreak/>
+        <w:drawing>
+          <wp:inline distT="0" distB="0" distL="0" distR="0">
+            <wp:extent cx="6211542" cy="4038600"/>
+            <wp:effectExtent l="19050" t="0" r="0" b="0"/>
+            <wp:docPr id="22" name="Imagem 22" descr="D:\Meus Documentos\Desktop\printscreen\2011-10-27 12 06 26.jpg"/>
+            <wp:cNvGraphicFramePr>
+              <a:graphicFrameLocks xmlns:a="http://schemas.openxmlformats.org/drawingml/2006/main" noChangeAspect="1"/>
+            </wp:cNvGraphicFramePr>
+            <a:graphic xmlns:a="http://schemas.openxmlformats.org/drawingml/2006/main">
+              <a:graphicData uri="http://schemas.openxmlformats.org/drawingml/2006/picture">
+                <pic:pic xmlns:pic="http://schemas.openxmlformats.org/drawingml/2006/picture">
+                  <pic:nvPicPr>
+                    <pic:cNvPr id="0" name="Picture 22" descr="D:\Meus Documentos\Desktop\printscreen\2011-10-27 12 06 26.jpg"/>
+                    <pic:cNvPicPr>
+                      <a:picLocks noChangeAspect="1" noChangeArrowheads="1"/>
+                    </pic:cNvPicPr>
+                  </pic:nvPicPr>
+                  <pic:blipFill>
+                    <a:blip r:embed="rId13"/>
+                    <a:srcRect/>
+                    <a:stretch>
+                      <a:fillRect/>
+                    </a:stretch>
+                  </pic:blipFill>
+                  <pic:spPr bwMode="auto">
+                    <a:xfrm>
+                      <a:off x="0" y="0"/>
+                      <a:ext cx="6211542" cy="4038600"/>
+                    </a:xfrm>
+                    <a:prstGeom prst="rect">
+                      <a:avLst/>
+                    </a:prstGeom>
+                    <a:noFill/>
+                    <a:ln w="9525">
+                      <a:noFill/>
+                      <a:miter lim="800000"/>
+                      <a:headEnd/>
+                      <a:tailEnd/>
+                    </a:ln>
+                  </pic:spPr>
+                </pic:pic>
+              </a:graphicData>
+            </a:graphic>
+          </wp:inline>
+        </w:drawing>
+      </w:r>
+    </w:p>
+    <w:p>
+      <w:pPr>
+        <w:jc w:val="center"/>
+        <w:rPr>
+          <w:rFonts w:ascii="Times New Roman" w:hAnsi="Times New Roman" w:cs="Times New Roman"/>
+          <w:b/>
+          <w:sz w:val="24"/>
+          <w:szCs w:val="24"/>
+          <w:u w:val="single"/>
+        </w:rPr>
+      </w:pPr>
+      <w:r>
+        <w:rPr>
+          <w:rFonts w:ascii="Times New Roman" w:hAnsi="Times New Roman" w:cs="Times New Roman"/>
+          <w:b/>
+          <w:noProof/>
+          <w:sz w:val="24"/>
+          <w:szCs w:val="24"/>
+          <w:u w:val="single"/>
+        </w:rPr>
+        <w:lastRenderedPageBreak/>
+        <w:drawing>
+          <wp:inline distT="0" distB="0" distL="0" distR="0">
+            <wp:extent cx="6187659" cy="5991225"/>
+            <wp:effectExtent l="19050" t="0" r="3591" b="0"/>
+            <wp:docPr id="23" name="Imagem 23" descr="D:\Meus Documentos\Desktop\printscreen\2011-10-27 12 06 49.jpg"/>
+            <wp:cNvGraphicFramePr>
+              <a:graphicFrameLocks xmlns:a="http://schemas.openxmlformats.org/drawingml/2006/main" noChangeAspect="1"/>
+            </wp:cNvGraphicFramePr>
+            <a:graphic xmlns:a="http://schemas.openxmlformats.org/drawingml/2006/main">
+              <a:graphicData uri="http://schemas.openxmlformats.org/drawingml/2006/picture">
+                <pic:pic xmlns:pic="http://schemas.openxmlformats.org/drawingml/2006/picture">
+                  <pic:nvPicPr>
+                    <pic:cNvPr id="0" name="Picture 23" descr="D:\Meus Documentos\Desktop\printscreen\2011-10-27 12 06 49.jpg"/>
+                    <pic:cNvPicPr>
+                      <a:picLocks noChangeAspect="1" noChangeArrowheads="1"/>
+                    </pic:cNvPicPr>
+                  </pic:nvPicPr>
+                  <pic:blipFill>
+                    <a:blip r:embed="rId14"/>
+                    <a:srcRect/>
+                    <a:stretch>
+                      <a:fillRect/>
+                    </a:stretch>
+                  </pic:blipFill>
+                  <pic:spPr bwMode="auto">
+                    <a:xfrm>
+                      <a:off x="0" y="0"/>
+                      <a:ext cx="6187659" cy="5991225"/>
+                    </a:xfrm>
+                    <a:prstGeom prst="rect">
+                      <a:avLst/>
+                    </a:prstGeom>
+                    <a:noFill/>
+                    <a:ln w="9525">
+                      <a:noFill/>
+                      <a:miter lim="800000"/>
+                      <a:headEnd/>
+                      <a:tailEnd/>
+                    </a:ln>
+                  </pic:spPr>
+                </pic:pic>
+              </a:graphicData>
+            </a:graphic>
+          </wp:inline>
+        </w:drawing>
+      </w:r>
+      <w:r>
+        <w:rPr>
+          <w:rFonts w:ascii="Times New Roman" w:hAnsi="Times New Roman" w:cs="Times New Roman"/>
+          <w:b/>
+          <w:noProof/>
+          <w:sz w:val="24"/>
+          <w:szCs w:val="24"/>
+          <w:u w:val="single"/>
+        </w:rPr>
+        <w:lastRenderedPageBreak/>
+        <w:drawing>
+          <wp:inline distT="0" distB="0" distL="0" distR="0">
+            <wp:extent cx="6232479" cy="5362575"/>
+            <wp:effectExtent l="19050" t="0" r="0" b="0"/>
+            <wp:docPr id="24" name="Imagem 24" descr="D:\Meus Documentos\Desktop\printscreen\2011-10-27 12 07 05.jpg"/>
+            <wp:cNvGraphicFramePr>
+              <a:graphicFrameLocks xmlns:a="http://schemas.openxmlformats.org/drawingml/2006/main" noChangeAspect="1"/>
+            </wp:cNvGraphicFramePr>
+            <a:graphic xmlns:a="http://schemas.openxmlformats.org/drawingml/2006/main">
+              <a:graphicData uri="http://schemas.openxmlformats.org/drawingml/2006/picture">
+                <pic:pic xmlns:pic="http://schemas.openxmlformats.org/drawingml/2006/picture">
+                  <pic:nvPicPr>
+                    <pic:cNvPr id="0" name="Picture 24" descr="D:\Meus Documentos\Desktop\printscreen\2011-10-27 12 07 05.jpg"/>
+                    <pic:cNvPicPr>
+                      <a:picLocks noChangeAspect="1" noChangeArrowheads="1"/>
+                    </pic:cNvPicPr>
+                  </pic:nvPicPr>
+                  <pic:blipFill>
+                    <a:blip r:embed="rId15"/>
+                    <a:srcRect/>
+                    <a:stretch>
+                      <a:fillRect/>
+                    </a:stretch>
+                  </pic:blipFill>
+                  <pic:spPr bwMode="auto">
+                    <a:xfrm>
+                      <a:off x="0" y="0"/>
+                      <a:ext cx="6232479" cy="5362575"/>
+                    </a:xfrm>
+                    <a:prstGeom prst="rect">
+                      <a:avLst/>
+                    </a:prstGeom>
+                    <a:noFill/>
+                    <a:ln w="9525">
+                      <a:noFill/>
+                      <a:miter lim="800000"/>
+                      <a:headEnd/>
+                      <a:tailEnd/>
+                    </a:ln>
+                  </pic:spPr>
+                </pic:pic>
+              </a:graphicData>
+            </a:graphic>
+          </wp:inline>
+        </w:drawing>
+      </w:r>
+    </w:p>
+    <w:p>
+      <w:pPr>
+        <w:rPr>
+          <w:rFonts w:ascii="Times New Roman" w:hAnsi="Times New Roman" w:cs="Times New Roman"/>
+          <w:b/>
+        </w:rPr>
+      </w:pPr>
+    </w:p>
     <w:sectPr>
       <w:pgSz w:w="11906" w:h="16838"/>
-      <w:pgMar w:top="1417" w:right="1701" w:bottom="1417" w:left="1701" w:header="708" w:footer="708" w:gutter="0"/>
+      <w:pgMar w:top="1701" w:right="1134" w:bottom="1134" w:left="1701" w:header="708" w:footer="708" w:gutter="0"/>
       <w:cols w:space="708"/>
       <w:docGrid w:linePitch="360"/>
     </w:sectPr>
